--- a/NMCARS/SOURCE/msword/NMCARS-PART-5222.docx
+++ b/NMCARS/SOURCE/msword/NMCARS-PART-5222.docx
@@ -68,6 +68,9 @@
       <w:bookmarkEnd w:id="14"/>
     </w:p>
     <w:p>
+      <w:pPr>
+        <w:pStyle w:val="List1"/>
+      </w:pPr>
       <w:r>
         <w:rPr>
           <w:lang w:val="en"/>
@@ -132,6 +135,9 @@
       </w:r>
     </w:p>
     <w:p>
+      <w:pPr>
+        <w:pStyle w:val="List2"/>
+      </w:pPr>
       <w:r>
         <w:t xml:space="preserve">   (2)(i) Submit requests for approval to </w:t>
       </w:r>
@@ -160,6 +166,9 @@
       </w:r>
     </w:p>
     <w:p>
+      <w:pPr>
+        <w:pStyle w:val="List3"/>
+      </w:pPr>
       <w:r>
         <w:t xml:space="preserve">        (ii)Immediately notify </w:t>
       </w:r>
@@ -191,6 +200,9 @@
       </w:r>
     </w:p>
     <w:p>
+      <w:pPr>
+        <w:pStyle w:val="List2"/>
+      </w:pPr>
       <w:r>
         <w:t xml:space="preserve">   </w:t>
       </w:r>
@@ -200,10 +212,13 @@
     </w:p>
     <w:p>
       <w:pPr>
-        <w:ind w:firstLine="720"/>
-      </w:pPr>
-      <w:r>
-        <w:t xml:space="preserve">(i) </w:t>
+        <w:pStyle w:val="List3"/>
+      </w:pPr>
+      <w:r>
+        <w:t>(i)</w:t>
+      </w:r>
+      <w:r>
+        <w:t xml:space="preserve"> </w:t>
       </w:r>
       <w:r>
         <w:t xml:space="preserve">Notification to the Navy Labor Advisor shall be made </w:t>
@@ -229,10 +244,13 @@
     </w:p>
     <w:p>
       <w:pPr>
-        <w:ind w:firstLine="720"/>
-      </w:pPr>
-      <w:r>
-        <w:t xml:space="preserve">(ii) </w:t>
+        <w:pStyle w:val="List3"/>
+      </w:pPr>
+      <w:r>
+        <w:t>(ii)</w:t>
+      </w:r>
+      <w:r>
+        <w:t xml:space="preserve"> </w:t>
       </w:r>
       <w:r>
         <w:t>The notification shall include:</w:t>
@@ -240,8 +258,7 @@
     </w:p>
     <w:p>
       <w:pPr>
-        <w:pStyle w:val="ListParagraph"/>
-        <w:ind w:left="0" w:firstLine="720"/>
+        <w:pStyle w:val="List4"/>
       </w:pPr>
       <w:r>
         <w:t xml:space="preserve">     (A)</w:t>
@@ -258,26 +275,40 @@
     </w:p>
     <w:p>
       <w:pPr>
-        <w:pStyle w:val="ListParagraph"/>
-        <w:numPr>
-          <w:ilvl w:val="0"/>
-          <w:numId w:val="39"/>
-        </w:numPr>
-        <w:ind w:left="1350"/>
-      </w:pPr>
+        <w:pStyle w:val="List4"/>
+      </w:pPr>
+      <w:r>
+        <w:rPr>
+          <w:szCs w:val="24"/>
+        </w:rPr>
+        <w:t>(B)</w:t>
+      </w:r>
+      <w:r>
+        <w:rPr>
+          <w:szCs w:val="24"/>
+        </w:rPr>
+        <w:tab/>
+      </w:r>
       <w:r>
         <w:t>Contract number;</w:t>
       </w:r>
     </w:p>
     <w:p>
       <w:pPr>
-        <w:pStyle w:val="ListParagraph"/>
-        <w:numPr>
-          <w:ilvl w:val="0"/>
-          <w:numId w:val="39"/>
-        </w:numPr>
-        <w:ind w:left="1350"/>
-      </w:pPr>
+        <w:pStyle w:val="List4"/>
+      </w:pPr>
+      <w:r>
+        <w:rPr>
+          <w:szCs w:val="24"/>
+        </w:rPr>
+        <w:t>(C)</w:t>
+      </w:r>
+      <w:r>
+        <w:rPr>
+          <w:szCs w:val="24"/>
+        </w:rPr>
+        <w:tab/>
+      </w:r>
       <w:r>
         <w:t>Location of dispute and, if on a government installation, the name of installation</w:t>
       </w:r>
@@ -286,6 +317,9 @@
       </w:r>
     </w:p>
     <w:p>
+      <w:pPr>
+        <w:pStyle w:val="List4"/>
+      </w:pPr>
       <w:r>
         <w:tab/>
         <w:t xml:space="preserve">     </w:t>
@@ -295,7 +329,11 @@
       </w:r>
     </w:p>
     <w:p>
-      <w:r>
+      <w:pPr>
+        <w:pStyle w:val="List4"/>
+      </w:pPr>
+      <w:r>
+        <w:lastRenderedPageBreak/>
         <w:tab/>
         <w:t xml:space="preserve">     </w:t>
       </w:r>
@@ -304,6 +342,9 @@
       </w:r>
     </w:p>
     <w:p>
+      <w:pPr>
+        <w:pStyle w:val="List4"/>
+      </w:pPr>
       <w:r>
         <w:tab/>
         <w:t xml:space="preserve">     </w:t>
@@ -313,6 +354,9 @@
       </w:r>
     </w:p>
     <w:p>
+      <w:pPr>
+        <w:pStyle w:val="List4"/>
+      </w:pPr>
       <w:r>
         <w:tab/>
         <w:t xml:space="preserve">    </w:t>
@@ -322,6 +366,9 @@
       </w:r>
     </w:p>
     <w:p>
+      <w:pPr>
+        <w:pStyle w:val="List4"/>
+      </w:pPr>
       <w:r>
         <w:tab/>
         <w:t xml:space="preserve">    </w:t>
@@ -331,6 +378,9 @@
       </w:r>
     </w:p>
     <w:p>
+      <w:pPr>
+        <w:pStyle w:val="List4"/>
+      </w:pPr>
       <w:r>
         <w:tab/>
         <w:t xml:space="preserve">    </w:t>
@@ -349,6 +399,9 @@
       </w:r>
     </w:p>
     <w:p>
+      <w:pPr>
+        <w:pStyle w:val="List4"/>
+      </w:pPr>
       <w:r>
         <w:tab/>
         <w:t xml:space="preserve">    </w:t>
@@ -358,6 +411,9 @@
       </w:r>
     </w:p>
     <w:p>
+      <w:pPr>
+        <w:pStyle w:val="List3"/>
+      </w:pPr>
       <w:r>
         <w:t xml:space="preserve">           (iii) </w:t>
       </w:r>
@@ -367,10 +423,13 @@
     </w:p>
     <w:p>
       <w:pPr>
-        <w:ind w:firstLine="720"/>
-      </w:pPr>
-      <w:r>
-        <w:t xml:space="preserve">(iv) </w:t>
+        <w:pStyle w:val="List3"/>
+      </w:pPr>
+      <w:r>
+        <w:t>(iv)</w:t>
+      </w:r>
+      <w:r>
+        <w:t xml:space="preserve"> </w:t>
       </w:r>
       <w:r>
         <w:t xml:space="preserve">The contracting officer shall request the advice and assistance of the Navy Labor Advisor on </w:t>
@@ -380,6 +439,9 @@
       </w:r>
     </w:p>
     <w:p>
+      <w:pPr>
+        <w:pStyle w:val="List4"/>
+      </w:pPr>
       <w:r>
         <w:t xml:space="preserve">     </w:t>
       </w:r>
@@ -389,6 +451,9 @@
       </w:r>
     </w:p>
     <w:p>
+      <w:pPr>
+        <w:pStyle w:val="List4"/>
+      </w:pPr>
       <w:r>
         <w:t xml:space="preserve">     </w:t>
       </w:r>
@@ -398,6 +463,9 @@
       </w:r>
     </w:p>
     <w:p>
+      <w:pPr>
+        <w:pStyle w:val="List4"/>
+      </w:pPr>
       <w:r>
         <w:t xml:space="preserve">     </w:t>
       </w:r>
@@ -431,9 +499,7 @@
     </w:p>
     <w:p>
       <w:pPr>
-        <w:rPr>
-          <w:b/>
-        </w:rPr>
+        <w:pStyle w:val="List1"/>
       </w:pPr>
       <w:r>
         <w:t xml:space="preserve">   </w:t>
@@ -462,9 +528,9 @@
     </w:p>
     <w:p>
       <w:pPr>
+        <w:pStyle w:val="List2"/>
         <w:rPr>
           <w:rFonts w:eastAsiaTheme="minorHAnsi"/>
-          <w:szCs w:val="24"/>
         </w:rPr>
       </w:pPr>
       <w:r>
@@ -526,6 +592,17 @@
     </w:p>
     <w:p>
       <w:pPr>
+        <w:pStyle w:val="List1"/>
+      </w:pPr>
+      <w:r>
+        <w:rPr>
+          <w:color w:val="000000"/>
+        </w:rPr>
+        <w:t xml:space="preserve">  (a) The CCO is the designated agency approving official.</w:t>
+      </w:r>
+    </w:p>
+    <w:p>
+      <w:pPr>
         <w:widowControl w:val="0"/>
         <w:tabs>
           <w:tab w:val="left" w:pos="3690"/>
@@ -534,23 +611,6 @@
           <w:color w:val="000000"/>
         </w:rPr>
       </w:pPr>
-      <w:r>
-        <w:rPr>
-          <w:color w:val="000000"/>
-        </w:rPr>
-        <w:t xml:space="preserve">  (a) The CCO is the designated agency approving official.</w:t>
-      </w:r>
-    </w:p>
-    <w:p>
-      <w:pPr>
-        <w:widowControl w:val="0"/>
-        <w:tabs>
-          <w:tab w:val="left" w:pos="3690"/>
-        </w:tabs>
-        <w:rPr>
-          <w:color w:val="000000"/>
-        </w:rPr>
-      </w:pPr>
     </w:p>
     <w:p>
       <w:pPr>
@@ -606,9 +666,7 @@
     </w:p>
     <w:p>
       <w:pPr>
-        <w:rPr>
-          <w:color w:val="000000"/>
-        </w:rPr>
+        <w:pStyle w:val="List1"/>
       </w:pPr>
       <w:r>
         <w:t xml:space="preserve">   (c) The Navy Labor Advisor is delegated authority to act for the agency head. </w:t>
@@ -725,6 +783,9 @@
       </w:r>
     </w:p>
     <w:p>
+      <w:pPr>
+        <w:pStyle w:val="List1"/>
+      </w:pPr>
       <w:r>
         <w:t xml:space="preserve">   (a) The contracting</w:t>
       </w:r>
@@ -819,10 +880,7 @@
     </w:p>
     <w:p>
       <w:pPr>
-        <w:widowControl w:val="0"/>
-        <w:tabs>
-          <w:tab w:val="left" w:pos="3690"/>
-        </w:tabs>
+        <w:pStyle w:val="List1"/>
       </w:pPr>
       <w:r>
         <w:rPr>
@@ -860,6 +918,9 @@
       </w:r>
     </w:p>
     <w:p>
+      <w:pPr>
+        <w:pStyle w:val="List2"/>
+      </w:pPr>
       <w:r>
         <w:rPr>
           <w:color w:val="000000"/>
@@ -904,6 +965,7 @@
       <w:bookmarkStart w:id="38" w:name="_Toc221944467"/>
       <w:bookmarkStart w:id="39" w:name="_Toc54782516"/>
       <w:r>
+        <w:lastRenderedPageBreak/>
         <w:t xml:space="preserve">SUBPART 5222.10—SERVICE CONTRACT </w:t>
       </w:r>
       <w:r>
@@ -933,6 +995,9 @@
       <w:bookmarkEnd w:id="43"/>
     </w:p>
     <w:p>
+      <w:pPr>
+        <w:pStyle w:val="List1"/>
+      </w:pPr>
       <w:r>
         <w:t xml:space="preserve">   (c)(1)  The </w:t>
       </w:r>
@@ -950,18 +1015,24 @@
     </w:p>
     <w:p>
       <w:pPr>
-        <w:ind w:firstLine="720"/>
-      </w:pPr>
-      <w:r>
-        <w:t xml:space="preserve">(i)  Changes in wage determinations issued under the Service Contract Labor Standards statute, or   </w:t>
+        <w:pStyle w:val="List3"/>
+      </w:pPr>
+      <w:r>
+        <w:t>(i)</w:t>
+      </w:r>
+      <w:r>
+        <w:t xml:space="preserve">  Changes in wage determinations issued under the Service Contract Labor Standards statute, or   </w:t>
       </w:r>
     </w:p>
     <w:p>
       <w:pPr>
-        <w:ind w:firstLine="720"/>
-      </w:pPr>
-      <w:r>
-        <w:t>(ii) Amendments changing the minimum wage required by the Fair Labor Standards Act.</w:t>
+        <w:pStyle w:val="List3"/>
+      </w:pPr>
+      <w:r>
+        <w:t>(ii)</w:t>
+      </w:r>
+      <w:r>
+        <w:t xml:space="preserve"> Amendments changing the minimum wage required by the Fair Labor Standards Act.</w:t>
       </w:r>
     </w:p>
     <w:p>
@@ -1295,7 +1366,11 @@
         <w:t>e.g</w:t>
       </w:r>
       <w:r>
-        <w:t xml:space="preserve">. for supplies, services, research and development) that contain elements of construction valued in excess of the micro-purchase threshold. The procedures apply to all HCAs that award and administer contracts (including task and delivery orders) for assigned program requirements. The Guide is available </w:t>
+        <w:t xml:space="preserve">. for </w:t>
+      </w:r>
+      <w:r>
+        <w:lastRenderedPageBreak/>
+        <w:t xml:space="preserve">supplies, services, research and development) that contain elements of construction valued in excess of the micro-purchase threshold. The procedures apply to all HCAs that award and administer contracts (including task and delivery orders) for assigned program requirements. The Guide is available </w:t>
       </w:r>
       <w:r>
         <w:t xml:space="preserve">on </w:t>
@@ -6566,6 +6641,7 @@
     <w:name w:val="heading 1"/>
     <w:basedOn w:val="Normal"/>
     <w:next w:val="Normal"/>
+    <w:link w:val="Heading1Char1"/>
     <w:qFormat/>
     <w:rsid w:val="001E117C"/>
     <w:pPr>
@@ -7848,9 +7924,6 @@
     <w:pPr>
       <w:ind w:left="720" w:hanging="360"/>
     </w:pPr>
-    <w:rPr>
-      <w:rFonts w:ascii="Courier New" w:hAnsi="Courier New"/>
-    </w:rPr>
   </w:style>
   <w:style w:type="paragraph" w:styleId="Title">
     <w:name w:val="Title"/>
@@ -8545,6 +8618,65 @@
     <w:name w:val="ph"/>
     <w:basedOn w:val="DefaultParagraphFont"/>
     <w:rsid w:val="009711C7"/>
+  </w:style>
+  <w:style w:type="paragraph" w:customStyle="1" w:styleId="List1">
+    <w:name w:val="List 1"/>
+    <w:basedOn w:val="Heading1"/>
+    <w:link w:val="List1Char"/>
+    <w:rsid w:val="00E77505"/>
+    <w:pPr>
+      <w:keepNext w:val="0"/>
+      <w:tabs>
+        <w:tab w:val="left" w:pos="3686"/>
+      </w:tabs>
+      <w:spacing w:before="0" w:after="0"/>
+      <w:jc w:val="left"/>
+      <w:outlineLvl w:val="9"/>
+    </w:pPr>
+    <w:rPr>
+      <w:b w:val="0"/>
+      <w:sz w:val="24"/>
+    </w:rPr>
+  </w:style>
+  <w:style w:type="character" w:customStyle="1" w:styleId="Heading1Char1">
+    <w:name w:val="Heading 1 Char1"/>
+    <w:basedOn w:val="DefaultParagraphFont"/>
+    <w:link w:val="Heading1"/>
+    <w:rsid w:val="00E77505"/>
+    <w:rPr>
+      <w:b/>
+      <w:sz w:val="32"/>
+    </w:rPr>
+  </w:style>
+  <w:style w:type="character" w:customStyle="1" w:styleId="List1Char">
+    <w:name w:val="List 1 Char"/>
+    <w:basedOn w:val="Heading1Char1"/>
+    <w:link w:val="List1"/>
+    <w:rsid w:val="00E77505"/>
+    <w:rPr>
+      <w:b w:val="0"/>
+      <w:sz w:val="24"/>
+    </w:rPr>
+  </w:style>
+  <w:style w:type="paragraph" w:styleId="List3">
+    <w:name w:val="List 3"/>
+    <w:basedOn w:val="Normal"/>
+    <w:rsid w:val="00E77505"/>
+    <w:pPr>
+      <w:ind w:left="1080" w:hanging="360"/>
+      <w:contextualSpacing/>
+    </w:pPr>
+  </w:style>
+  <w:style w:type="paragraph" w:styleId="List4">
+    <w:name w:val="List 4"/>
+    <w:basedOn w:val="Normal"/>
+    <w:semiHidden/>
+    <w:unhideWhenUsed/>
+    <w:rsid w:val="00E77505"/>
+    <w:pPr>
+      <w:ind w:left="1440" w:hanging="360"/>
+      <w:contextualSpacing/>
+    </w:pPr>
   </w:style>
 </w:styles>
 </file>
@@ -8833,6 +8965,24 @@
 </file>
 
 <file path=customXml/item1.xml><?xml version="1.0" encoding="utf-8"?>
+<p:properties xmlns:p="http://schemas.microsoft.com/office/2006/metadata/properties" xmlns:xsi="http://www.w3.org/2001/XMLSchema-instance" xmlns:pc="http://schemas.microsoft.com/office/infopath/2007/PartnerControls">
+  <documentManagement>
+    <PublishingExpirationDate xmlns="http://schemas.microsoft.com/sharepoint/v3" xsi:nil="true"/>
+    <PublishingStartDate xmlns="http://schemas.microsoft.com/sharepoint/v3" xsi:nil="true"/>
+  </documentManagement>
+</p:properties>
+</file>
+
+<file path=customXml/item2.xml><?xml version="1.0" encoding="utf-8"?>
+<?mso-contentType ?>
+<FormTemplates xmlns="http://schemas.microsoft.com/sharepoint/v3/contenttype/forms">
+  <Display>DocumentLibraryForm</Display>
+  <Edit>DocumentLibraryForm</Edit>
+  <New>DocumentLibraryForm</New>
+</FormTemplates>
+</file>
+
+<file path=customXml/item3.xml><?xml version="1.0" encoding="utf-8"?>
 <ct:contentTypeSchema xmlns:ct="http://schemas.microsoft.com/office/2006/metadata/contentType" xmlns:ma="http://schemas.microsoft.com/office/2006/metadata/properties/metaAttributes" ct:_="" ma:_="" ma:contentTypeName="Document" ma:contentTypeID="0x010100557387175B5699469C7D81699437F1A3" ma:contentTypeVersion="19" ma:contentTypeDescription="Create a new document." ma:contentTypeScope="" ma:versionID="9aba032306cc5844adaa352741601500">
   <xsd:schema xmlns:xsd="http://www.w3.org/2001/XMLSchema" xmlns:xs="http://www.w3.org/2001/XMLSchema" xmlns:p="http://schemas.microsoft.com/office/2006/metadata/properties" xmlns:ns1="http://schemas.microsoft.com/sharepoint/v3" targetNamespace="http://schemas.microsoft.com/office/2006/metadata/properties" ma:root="true" ma:fieldsID="74b31c7caee06257c8affa66a6cc7c36" ns1:_="">
     <xsd:import namespace="http://schemas.microsoft.com/sharepoint/v3"/>
@@ -8964,29 +9114,29 @@
 </ct:contentTypeSchema>
 </file>
 
-<file path=customXml/item2.xml><?xml version="1.0" encoding="utf-8"?>
-<?mso-contentType ?>
-<FormTemplates xmlns="http://schemas.microsoft.com/sharepoint/v3/contenttype/forms">
-  <Display>DocumentLibraryForm</Display>
-  <Edit>DocumentLibraryForm</Edit>
-  <New>DocumentLibraryForm</New>
-</FormTemplates>
-</file>
-
-<file path=customXml/item3.xml><?xml version="1.0" encoding="utf-8"?>
-<p:properties xmlns:p="http://schemas.microsoft.com/office/2006/metadata/properties" xmlns:xsi="http://www.w3.org/2001/XMLSchema-instance" xmlns:pc="http://schemas.microsoft.com/office/infopath/2007/PartnerControls">
-  <documentManagement>
-    <PublishingExpirationDate xmlns="http://schemas.microsoft.com/sharepoint/v3" xsi:nil="true"/>
-    <PublishingStartDate xmlns="http://schemas.microsoft.com/sharepoint/v3" xsi:nil="true"/>
-  </documentManagement>
-</p:properties>
-</file>
-
 <file path=customXml/item4.xml><?xml version="1.0" encoding="utf-8"?>
 <b:Sources xmlns:b="http://schemas.openxmlformats.org/officeDocument/2006/bibliography" xmlns="http://schemas.openxmlformats.org/officeDocument/2006/bibliography" SelectedStyle="\APA.XSL" StyleName="APA"/>
 </file>
 
 <file path=customXml/itemProps1.xml><?xml version="1.0" encoding="utf-8"?>
+<ds:datastoreItem xmlns:ds="http://schemas.openxmlformats.org/officeDocument/2006/customXml" ds:itemID="{7D17938E-BF1F-4C63-9245-1CAA1800AF0F}">
+  <ds:schemaRefs>
+    <ds:schemaRef ds:uri="http://schemas.microsoft.com/office/2006/metadata/properties"/>
+    <ds:schemaRef ds:uri="http://schemas.microsoft.com/office/infopath/2007/PartnerControls"/>
+    <ds:schemaRef ds:uri="http://schemas.microsoft.com/sharepoint/v3"/>
+  </ds:schemaRefs>
+</ds:datastoreItem>
+</file>
+
+<file path=customXml/itemProps2.xml><?xml version="1.0" encoding="utf-8"?>
+<ds:datastoreItem xmlns:ds="http://schemas.openxmlformats.org/officeDocument/2006/customXml" ds:itemID="{EB25C9D0-27DB-45B3-8CF3-49AED131A08A}">
+  <ds:schemaRefs>
+    <ds:schemaRef ds:uri="http://schemas.microsoft.com/sharepoint/v3/contenttype/forms"/>
+  </ds:schemaRefs>
+</ds:datastoreItem>
+</file>
+
+<file path=customXml/itemProps3.xml><?xml version="1.0" encoding="utf-8"?>
 <ds:datastoreItem xmlns:ds="http://schemas.openxmlformats.org/officeDocument/2006/customXml" ds:itemID="{D86F3CDC-675E-4A95-8E09-DB48CA853A77}">
   <ds:schemaRefs>
     <ds:schemaRef ds:uri="http://schemas.microsoft.com/office/2006/metadata/contentType"/>
@@ -9004,24 +9154,6 @@
 </ds:datastoreItem>
 </file>
 
-<file path=customXml/itemProps2.xml><?xml version="1.0" encoding="utf-8"?>
-<ds:datastoreItem xmlns:ds="http://schemas.openxmlformats.org/officeDocument/2006/customXml" ds:itemID="{EB25C9D0-27DB-45B3-8CF3-49AED131A08A}">
-  <ds:schemaRefs>
-    <ds:schemaRef ds:uri="http://schemas.microsoft.com/sharepoint/v3/contenttype/forms"/>
-  </ds:schemaRefs>
-</ds:datastoreItem>
-</file>
-
-<file path=customXml/itemProps3.xml><?xml version="1.0" encoding="utf-8"?>
-<ds:datastoreItem xmlns:ds="http://schemas.openxmlformats.org/officeDocument/2006/customXml" ds:itemID="{7D17938E-BF1F-4C63-9245-1CAA1800AF0F}">
-  <ds:schemaRefs>
-    <ds:schemaRef ds:uri="http://schemas.microsoft.com/office/2006/metadata/properties"/>
-    <ds:schemaRef ds:uri="http://schemas.microsoft.com/office/infopath/2007/PartnerControls"/>
-    <ds:schemaRef ds:uri="http://schemas.microsoft.com/sharepoint/v3"/>
-  </ds:schemaRefs>
-</ds:datastoreItem>
-</file>
-
 <file path=customXml/itemProps4.xml><?xml version="1.0" encoding="utf-8"?>
 <ds:datastoreItem xmlns:ds="http://schemas.openxmlformats.org/officeDocument/2006/customXml" ds:itemID="{77706498-83A2-4D9D-BCC4-4D39AFC2FFE7}">
   <ds:schemaRefs>
